--- a/Documents/Document.docx
+++ b/Documents/Document.docx
@@ -333,6 +333,7 @@
             <w:r>
               <w:rPr>
                 <w:rFonts w:ascii="B Nazanin" w:hAnsi="B Nazanin" w:cs="B Nazanin" w:hint="cs"/>
+                <w:color w:val="FF0000"/>
                 <w:sz w:val="24"/>
                 <w:szCs w:val="24"/>
                 <w:rtl/>
@@ -541,6 +542,7 @@
             <w:r>
               <w:rPr>
                 <w:rFonts w:ascii="B Nazanin" w:hAnsi="B Nazanin" w:cs="B Nazanin" w:hint="cs"/>
+                <w:color w:val="FF0000"/>
                 <w:sz w:val="24"/>
                 <w:szCs w:val="24"/>
                 <w:rtl/>
@@ -551,22 +553,24 @@
             <w:r>
               <w:rPr>
                 <w:rFonts w:ascii="B Nazanin" w:hAnsi="B Nazanin" w:cs="B Nazanin" w:hint="cs"/>
-                <w:sz w:val="24"/>
-                <w:szCs w:val="24"/>
-                <w:rtl/>
-                <w:lang w:bidi="fa-IR"/>
-              </w:rPr>
-              <w:t>400/</w:t>
-            </w:r>
-            <w:r>
-              <w:rPr>
-                <w:rFonts w:ascii="B Nazanin" w:hAnsi="B Nazanin" w:cs="B Nazanin" w:hint="cs"/>
-                <w:sz w:val="24"/>
-                <w:szCs w:val="24"/>
-                <w:rtl/>
-                <w:lang w:bidi="fa-IR"/>
-              </w:rPr>
-              <w:t>404)</w:t>
+                <w:color w:val="FF0000"/>
+                <w:sz w:val="24"/>
+                <w:szCs w:val="24"/>
+                <w:rtl/>
+                <w:lang w:bidi="fa-IR"/>
+              </w:rPr>
+              <w:t>400</w:t>
+            </w:r>
+            <w:r>
+              <w:rPr>
+                <w:rFonts w:ascii="B Nazanin" w:hAnsi="B Nazanin" w:cs="B Nazanin" w:hint="cs"/>
+                <w:color w:val="FF0000"/>
+                <w:sz w:val="24"/>
+                <w:szCs w:val="24"/>
+                <w:rtl/>
+                <w:lang w:bidi="fa-IR"/>
+              </w:rPr>
+              <w:t>)</w:t>
             </w:r>
           </w:p>
         </w:tc>
@@ -666,12 +670,35 @@
             <w:r>
               <w:rPr>
                 <w:rFonts w:ascii="B Nazanin" w:hAnsi="B Nazanin" w:cs="B Nazanin" w:hint="cs"/>
-                <w:sz w:val="24"/>
-                <w:szCs w:val="24"/>
-                <w:rtl/>
-                <w:lang w:bidi="fa-IR"/>
-              </w:rPr>
-              <w:t>خطا(400/404)</w:t>
+                <w:color w:val="FF0000"/>
+                <w:sz w:val="24"/>
+                <w:szCs w:val="24"/>
+                <w:rtl/>
+                <w:lang w:bidi="fa-IR"/>
+              </w:rPr>
+              <w:t>خطا(</w:t>
+            </w:r>
+            <w:r>
+              <w:rPr>
+                <w:rFonts w:ascii="B Nazanin" w:hAnsi="B Nazanin" w:cs="B Nazanin" w:hint="cs"/>
+                <w:color w:val="FF0000"/>
+                <w:sz w:val="24"/>
+                <w:szCs w:val="24"/>
+                <w:rtl/>
+                <w:lang w:bidi="fa-IR"/>
+              </w:rPr>
+              <w:t>204</w:t>
+            </w:r>
+            <w:r>
+              <w:rPr>
+                <w:rFonts w:ascii="B Nazanin" w:hAnsi="B Nazanin" w:cs="B Nazanin" w:hint="cs"/>
+                <w:color w:val="FF0000"/>
+                <w:sz w:val="24"/>
+                <w:szCs w:val="24"/>
+                <w:rtl/>
+                <w:lang w:bidi="fa-IR"/>
+              </w:rPr>
+              <w:t>/404)</w:t>
             </w:r>
           </w:p>
         </w:tc>
@@ -745,12 +772,35 @@
             <w:r>
               <w:rPr>
                 <w:rFonts w:ascii="B Nazanin" w:hAnsi="B Nazanin" w:cs="B Nazanin" w:hint="cs"/>
-                <w:sz w:val="24"/>
-                <w:szCs w:val="24"/>
-                <w:rtl/>
-                <w:lang w:bidi="fa-IR"/>
-              </w:rPr>
-              <w:t>خطا(400/404)</w:t>
+                <w:color w:val="FF0000"/>
+                <w:sz w:val="24"/>
+                <w:szCs w:val="24"/>
+                <w:rtl/>
+                <w:lang w:bidi="fa-IR"/>
+              </w:rPr>
+              <w:t>خطا(</w:t>
+            </w:r>
+            <w:r>
+              <w:rPr>
+                <w:rFonts w:ascii="B Nazanin" w:hAnsi="B Nazanin" w:cs="B Nazanin" w:hint="cs"/>
+                <w:color w:val="FF0000"/>
+                <w:sz w:val="24"/>
+                <w:szCs w:val="24"/>
+                <w:rtl/>
+                <w:lang w:bidi="fa-IR"/>
+              </w:rPr>
+              <w:t>204</w:t>
+            </w:r>
+            <w:r>
+              <w:rPr>
+                <w:rFonts w:ascii="B Nazanin" w:hAnsi="B Nazanin" w:cs="B Nazanin" w:hint="cs"/>
+                <w:color w:val="FF0000"/>
+                <w:sz w:val="24"/>
+                <w:szCs w:val="24"/>
+                <w:rtl/>
+                <w:lang w:bidi="fa-IR"/>
+              </w:rPr>
+              <w:t>/404)</w:t>
             </w:r>
           </w:p>
         </w:tc>
@@ -769,13 +819,25 @@
             <w:pPr>
               <w:jc w:val="center"/>
               <w:rPr>
+                <w:rFonts w:ascii="Consolas" w:hAnsi="Consolas" w:hint="cs"/>
+                <w:color w:val="008000"/>
+                <w:sz w:val="24"/>
+                <w:szCs w:val="24"/>
+                <w:rtl/>
+                <w:lang w:bidi="fa-IR"/>
+              </w:rPr>
+            </w:pPr>
+            <w:proofErr w:type="spellStart"/>
+            <w:r>
+              <w:rPr>
                 <w:rFonts w:ascii="Consolas" w:hAnsi="Consolas" w:cs="Consolas"/>
                 <w:color w:val="008000"/>
                 <w:sz w:val="24"/>
                 <w:szCs w:val="24"/>
               </w:rPr>
-            </w:pPr>
-            <w:proofErr w:type="spellStart"/>
+              <w:t>api</w:t>
+            </w:r>
+            <w:proofErr w:type="spellEnd"/>
             <w:r>
               <w:rPr>
                 <w:rFonts w:ascii="Consolas" w:hAnsi="Consolas" w:cs="Consolas"/>
@@ -783,9 +845,9 @@
                 <w:sz w:val="24"/>
                 <w:szCs w:val="24"/>
               </w:rPr>
-              <w:t>api</w:t>
-            </w:r>
-            <w:proofErr w:type="spellEnd"/>
+              <w:t>/{</w:t>
+            </w:r>
+            <w:proofErr w:type="spellStart"/>
             <w:r>
               <w:rPr>
                 <w:rFonts w:ascii="Consolas" w:hAnsi="Consolas" w:cs="Consolas"/>
@@ -793,9 +855,8 @@
                 <w:sz w:val="24"/>
                 <w:szCs w:val="24"/>
               </w:rPr>
-              <w:t>/{</w:t>
-            </w:r>
-            <w:proofErr w:type="spellStart"/>
+              <w:t>Person</w:t>
+            </w:r>
             <w:r>
               <w:rPr>
                 <w:rFonts w:ascii="Consolas" w:hAnsi="Consolas" w:cs="Consolas"/>
@@ -803,8 +864,9 @@
                 <w:sz w:val="24"/>
                 <w:szCs w:val="24"/>
               </w:rPr>
-              <w:t>Person</w:t>
-            </w:r>
+              <w:t>Id</w:t>
+            </w:r>
+            <w:proofErr w:type="spellEnd"/>
             <w:r>
               <w:rPr>
                 <w:rFonts w:ascii="Consolas" w:hAnsi="Consolas" w:cs="Consolas"/>
@@ -812,9 +874,8 @@
                 <w:sz w:val="24"/>
                 <w:szCs w:val="24"/>
               </w:rPr>
-              <w:t>Id</w:t>
-            </w:r>
-            <w:proofErr w:type="spellEnd"/>
+              <w:t>}/</w:t>
+            </w:r>
             <w:r>
               <w:rPr>
                 <w:rFonts w:ascii="Consolas" w:hAnsi="Consolas" w:cs="Consolas"/>
@@ -822,15 +883,6 @@
                 <w:sz w:val="24"/>
                 <w:szCs w:val="24"/>
               </w:rPr>
-              <w:t>}/</w:t>
-            </w:r>
-            <w:r>
-              <w:rPr>
-                <w:rFonts w:ascii="Consolas" w:hAnsi="Consolas" w:cs="Consolas"/>
-                <w:color w:val="008000"/>
-                <w:sz w:val="24"/>
-                <w:szCs w:val="24"/>
-              </w:rPr>
               <w:t>Phone</w:t>
             </w:r>
           </w:p>
@@ -893,6 +945,7 @@
             <w:r>
               <w:rPr>
                 <w:rFonts w:ascii="B Nazanin" w:hAnsi="B Nazanin" w:cs="B Nazanin" w:hint="cs"/>
+                <w:color w:val="FF0000"/>
                 <w:sz w:val="24"/>
                 <w:szCs w:val="24"/>
                 <w:rtl/>
@@ -968,9 +1021,12 @@
               </w:rPr>
               <w:br/>
             </w:r>
-            <w:r>
-              <w:rPr>
-                <w:rFonts w:ascii="B Nazanin" w:hAnsi="B Nazanin" w:cs="B Nazanin" w:hint="cs"/>
+            <w:bookmarkStart w:id="0" w:name="_GoBack"/>
+            <w:bookmarkEnd w:id="0"/>
+            <w:r>
+              <w:rPr>
+                <w:rFonts w:ascii="B Nazanin" w:hAnsi="B Nazanin" w:cs="B Nazanin" w:hint="cs"/>
+                <w:color w:val="FF0000"/>
                 <w:sz w:val="24"/>
                 <w:szCs w:val="24"/>
                 <w:rtl/>
@@ -1092,18 +1148,7 @@
                 <w:sz w:val="24"/>
                 <w:szCs w:val="24"/>
               </w:rPr>
-              <w:t>/{Id</w:t>
-            </w:r>
-            <w:bookmarkStart w:id="0" w:name="_GoBack"/>
-            <w:bookmarkEnd w:id="0"/>
-            <w:r>
-              <w:rPr>
-                <w:rFonts w:ascii="Consolas" w:hAnsi="Consolas" w:cs="Consolas"/>
-                <w:color w:val="008000"/>
-                <w:sz w:val="24"/>
-                <w:szCs w:val="24"/>
-              </w:rPr>
-              <w:t>}</w:t>
+              <w:t>/{Id}</w:t>
             </w:r>
           </w:p>
         </w:tc>
@@ -1117,9 +1162,11 @@
               <w:bidi/>
               <w:jc w:val="center"/>
               <w:rPr>
-                <w:rFonts w:ascii="B Nazanin" w:hAnsi="B Nazanin" w:cs="B Nazanin"/>
-                <w:sz w:val="24"/>
-                <w:szCs w:val="24"/>
+                <w:rFonts w:cs="B Nazanin" w:hint="cs"/>
+                <w:sz w:val="24"/>
+                <w:szCs w:val="24"/>
+                <w:rtl/>
+                <w:lang w:bidi="fa-IR"/>
               </w:rPr>
             </w:pPr>
             <w:r>
@@ -1213,12 +1260,34 @@
             <w:r>
               <w:rPr>
                 <w:rFonts w:ascii="B Nazanin" w:hAnsi="B Nazanin" w:cs="B Nazanin" w:hint="cs"/>
-                <w:sz w:val="24"/>
-                <w:szCs w:val="24"/>
-                <w:rtl/>
-                <w:lang w:bidi="fa-IR"/>
-              </w:rPr>
-              <w:t>خطا(400/404)</w:t>
+                <w:color w:val="FF0000"/>
+                <w:sz w:val="24"/>
+                <w:szCs w:val="24"/>
+                <w:rtl/>
+                <w:lang w:bidi="fa-IR"/>
+              </w:rPr>
+              <w:t>خطا(</w:t>
+            </w:r>
+            <w:r>
+              <w:rPr>
+                <w:rFonts w:ascii="B Nazanin" w:hAnsi="B Nazanin" w:cs="B Nazanin"/>
+                <w:color w:val="FF0000"/>
+                <w:sz w:val="24"/>
+                <w:szCs w:val="24"/>
+                <w:lang w:bidi="fa-IR"/>
+              </w:rPr>
+              <w:t>204</w:t>
+            </w:r>
+            <w:r>
+              <w:rPr>
+                <w:rFonts w:ascii="B Nazanin" w:hAnsi="B Nazanin" w:cs="B Nazanin" w:hint="cs"/>
+                <w:color w:val="FF0000"/>
+                <w:sz w:val="24"/>
+                <w:szCs w:val="24"/>
+                <w:rtl/>
+                <w:lang w:bidi="fa-IR"/>
+              </w:rPr>
+              <w:t>/404)</w:t>
             </w:r>
           </w:p>
         </w:tc>
@@ -1318,12 +1387,35 @@
             <w:r>
               <w:rPr>
                 <w:rFonts w:ascii="B Nazanin" w:hAnsi="B Nazanin" w:cs="B Nazanin" w:hint="cs"/>
-                <w:sz w:val="24"/>
-                <w:szCs w:val="24"/>
-                <w:rtl/>
-                <w:lang w:bidi="fa-IR"/>
-              </w:rPr>
-              <w:t>خطا(400/404)</w:t>
+                <w:color w:val="FF0000"/>
+                <w:sz w:val="24"/>
+                <w:szCs w:val="24"/>
+                <w:rtl/>
+                <w:lang w:bidi="fa-IR"/>
+              </w:rPr>
+              <w:t>خطا(</w:t>
+            </w:r>
+            <w:r>
+              <w:rPr>
+                <w:rFonts w:ascii="B Nazanin" w:hAnsi="B Nazanin" w:cs="B Nazanin" w:hint="cs"/>
+                <w:color w:val="FF0000"/>
+                <w:sz w:val="24"/>
+                <w:szCs w:val="24"/>
+                <w:rtl/>
+                <w:lang w:bidi="fa-IR"/>
+              </w:rPr>
+              <w:t>204</w:t>
+            </w:r>
+            <w:r>
+              <w:rPr>
+                <w:rFonts w:ascii="B Nazanin" w:hAnsi="B Nazanin" w:cs="B Nazanin" w:hint="cs"/>
+                <w:color w:val="FF0000"/>
+                <w:sz w:val="24"/>
+                <w:szCs w:val="24"/>
+                <w:rtl/>
+                <w:lang w:bidi="fa-IR"/>
+              </w:rPr>
+              <w:t>/404)</w:t>
             </w:r>
           </w:p>
         </w:tc>
